--- a/MyText/Note/CLOUD/Day01 自定义yum KVM应用 KVM虚拟网络.docx
+++ b/MyText/Note/CLOUD/Day01 自定义yum KVM应用 KVM虚拟网络.docx
@@ -634,8 +634,8 @@
       <w:pPr>
         <w:ind w:left="420" w:leftChars="200"/>
       </w:pPr>
-      <w:bookmarkStart w:id="2" w:name="OLE_LINK4"/>
-      <w:bookmarkStart w:id="3" w:name="OLE_LINK5"/>
+      <w:bookmarkStart w:id="2" w:name="OLE_LINK5"/>
+      <w:bookmarkStart w:id="3" w:name="OLE_LINK4"/>
       <w:r>
         <w:t>[local_centos]</w:t>
       </w:r>
@@ -1253,143 +1253,279 @@
         <w:rPr>
           <w:rFonts w:hint="eastAsia"/>
         </w:rPr>
-        <w:t>·)</w:t>
+        <w:t>·virtualization资源管理</w:t>
+      </w:r>
+    </w:p>
+    <w:p>
+      <w:pPr>
+        <w:ind w:left="630" w:leftChars="300" w:firstLine="420"/>
+      </w:pPr>
+      <w:r>
+        <w:rPr>
+          <w:rFonts w:hint="eastAsia"/>
+        </w:rPr>
+        <w:t>-</w:t>
+      </w:r>
+      <w:r>
+        <w:t xml:space="preserve"> x个物理资源</w:t>
+      </w:r>
+      <w:r>
+        <w:rPr>
+          <w:rFonts w:hint="eastAsia"/>
+        </w:rPr>
+        <w:t xml:space="preserve"> --&gt; y个逻辑资源</w:t>
+      </w:r>
+    </w:p>
+    <w:p>
+      <w:pPr>
+        <w:ind w:left="630" w:leftChars="300" w:firstLine="420"/>
+      </w:pPr>
+      <w:r>
+        <w:rPr>
+          <w:rFonts w:hint="eastAsia"/>
+        </w:rPr>
+        <w:t>-</w:t>
+      </w:r>
+      <w:r>
+        <w:t xml:space="preserve"> 实现程度</w:t>
+      </w:r>
+      <w:r>
+        <w:rPr>
+          <w:rFonts w:hint="eastAsia"/>
+        </w:rPr>
+        <w:t>：</w:t>
+      </w:r>
+      <w:r>
+        <w:t>完全</w:t>
+      </w:r>
+      <w:r>
+        <w:rPr>
+          <w:rFonts w:hint="eastAsia"/>
+        </w:rPr>
+        <w:t>、</w:t>
+      </w:r>
+      <w:r>
+        <w:t>部分</w:t>
+      </w:r>
+      <w:r>
+        <w:rPr>
+          <w:rFonts w:hint="eastAsia"/>
+        </w:rPr>
+        <w:t>、</w:t>
+      </w:r>
+      <w:r>
+        <w:t>硬件辅助</w:t>
+      </w:r>
+      <w:r>
+        <w:rPr>
+          <w:rFonts w:hint="eastAsia"/>
+        </w:rPr>
+        <w:t>(CPU)</w:t>
+      </w:r>
+    </w:p>
+    <w:p>
+      <w:pPr>
+        <w:ind w:left="630" w:leftChars="300" w:firstLine="420"/>
+      </w:pPr>
+      <w:r>
+        <w:t>Vmware: Vmware,vSphere(server: vcenter,client : esxi)</w:t>
+      </w:r>
+    </w:p>
+    <w:p>
+      <w:pPr>
+        <w:ind w:left="630" w:leftChars="300" w:firstLine="420"/>
+      </w:pPr>
+      <w:r>
+        <w:t xml:space="preserve">Microsoft: </w:t>
+      </w:r>
+      <w:r>
+        <w:rPr>
+          <w:rFonts w:hint="eastAsia"/>
+        </w:rPr>
+        <w:t>VirtualPC,Hyper-V</w:t>
+      </w:r>
+    </w:p>
+    <w:p>
+      <w:pPr>
+        <w:ind w:left="630" w:leftChars="300" w:firstLine="420"/>
+      </w:pPr>
+      <w:r>
+        <w:t>Redhat: KVM,RHEV</w:t>
+      </w:r>
+    </w:p>
+    <w:p>
+      <w:pPr>
+        <w:ind w:left="630" w:leftChars="300" w:firstLine="420"/>
+      </w:pPr>
+      <w:r>
+        <w:t>Citrix: Xen</w:t>
+      </w:r>
+    </w:p>
+    <w:p>
+      <w:pPr>
+        <w:ind w:left="630" w:leftChars="300" w:firstLine="420"/>
+      </w:pPr>
+      <w:r>
+        <w:t>Oracle: Oracle VM VirtualBox</w:t>
+      </w:r>
+    </w:p>
+    <w:p>
+      <w:pPr>
+        <w:ind w:firstLine="420"/>
+      </w:pPr>
+      <w:r>
+        <w:rPr>
+          <w:rFonts w:hint="eastAsia"/>
+        </w:rPr>
+        <w:t>·</w:t>
+      </w:r>
+      <w:r>
+        <w:t>安装虚拟化服务器平台</w:t>
+      </w:r>
+    </w:p>
+    <w:p>
+      <w:pPr>
+        <w:ind w:left="420" w:firstLine="420"/>
+      </w:pPr>
+      <w:r>
+        <w:rPr>
+          <w:rFonts w:hint="eastAsia"/>
+        </w:rPr>
+        <w:t>·</w:t>
+      </w:r>
+      <w:r>
+        <w:t>kvm/qemu /libvirtd</w:t>
+      </w:r>
+    </w:p>
+    <w:p>
+      <w:pPr>
+        <w:ind w:left="630" w:leftChars="300" w:firstLine="420"/>
+      </w:pPr>
+      <w:r>
+        <w:rPr>
+          <w:rFonts w:hint="eastAsia"/>
+        </w:rPr>
+        <w:t>-</w:t>
+      </w:r>
+      <w:r>
+        <w:t xml:space="preserve"> KVM是</w:t>
+      </w:r>
+      <w:r>
+        <w:rPr>
+          <w:rFonts w:hint="eastAsia"/>
+        </w:rPr>
+        <w:t>Linux内核的模块，它需要CPU的支持，采用硬件辅助虚拟化技术Intel-VT，AMD-V，内存相关等技术</w:t>
+      </w:r>
+    </w:p>
+    <w:p>
+      <w:pPr>
+        <w:ind w:left="630" w:leftChars="300" w:firstLine="420"/>
+      </w:pPr>
+      <w:r>
+        <w:rPr>
+          <w:rFonts w:hint="eastAsia"/>
+        </w:rPr>
+        <w:t>-</w:t>
+      </w:r>
+      <w:r>
+        <w:t xml:space="preserve"> QEMU是一个虚拟化仿真工具</w:t>
+      </w:r>
+      <w:r>
+        <w:rPr>
+          <w:rFonts w:hint="eastAsia"/>
+        </w:rPr>
+        <w:t>，用来虚拟硬件</w:t>
+      </w:r>
+    </w:p>
+    <w:p>
+      <w:pPr>
+        <w:ind w:left="630" w:leftChars="300" w:firstLine="420"/>
+      </w:pPr>
+      <w:r>
+        <w:rPr>
+          <w:rFonts w:hint="eastAsia"/>
+        </w:rPr>
+        <w:t>-</w:t>
+      </w:r>
+      <w:r>
+        <w:t xml:space="preserve"> libvirt 是一个对虚拟化管理的接口和工具</w:t>
+      </w:r>
+      <w:r>
+        <w:rPr>
+          <w:rFonts w:hint="eastAsia"/>
+        </w:rPr>
+        <w:t>，</w:t>
+      </w:r>
+      <w:r>
+        <w:t>提供交互</w:t>
+      </w:r>
+    </w:p>
+    <w:p>
+      <w:pPr>
+        <w:ind w:left="420" w:firstLine="420"/>
+      </w:pPr>
+      <w:r>
+        <w:rPr>
+          <w:rFonts w:hint="eastAsia"/>
+        </w:rPr>
+        <w:t>·</w:t>
+      </w:r>
+      <w:r>
+        <w:t>必备软件</w:t>
+      </w:r>
+    </w:p>
+    <w:p>
+      <w:pPr>
+        <w:ind w:left="420" w:firstLine="420"/>
+      </w:pPr>
+      <w:r>
+        <w:rPr>
+          <w:rFonts w:hint="eastAsia"/>
+        </w:rPr>
+        <w:t>-</w:t>
+      </w:r>
+      <w:r>
+        <w:t xml:space="preserve"> qemu-kvm  </w:t>
+      </w:r>
+      <w:r>
+        <w:rPr>
+          <w:rFonts w:hint="eastAsia"/>
+        </w:rPr>
+        <w:t>//</w:t>
+      </w:r>
+      <w:r>
+        <w:t>为kvm提供底层方针支持</w:t>
+      </w:r>
+    </w:p>
+    <w:p>
+      <w:pPr>
+        <w:ind w:left="420" w:firstLine="420"/>
+      </w:pPr>
+      <w:r>
+        <w:rPr>
+          <w:rFonts w:hint="eastAsia"/>
+        </w:rPr>
+        <w:t>-</w:t>
       </w:r>
       <w:r>
         <w:t xml:space="preserve"> </w:t>
       </w:r>
-      <w:r>
-        <w:rPr>
-          <w:rFonts w:hint="eastAsia"/>
-        </w:rPr>
-        <w:t>virtualization资源管理</w:t>
-      </w:r>
-    </w:p>
-    <w:p>
-      <w:pPr>
-        <w:ind w:left="630" w:leftChars="300" w:firstLine="420"/>
-      </w:pPr>
-      <w:r>
-        <w:rPr>
-          <w:rFonts w:hint="eastAsia"/>
-        </w:rPr>
-        <w:t>-</w:t>
-      </w:r>
-      <w:r>
-        <w:t xml:space="preserve"> x个物理资源</w:t>
-      </w:r>
-      <w:r>
-        <w:rPr>
-          <w:rFonts w:hint="eastAsia"/>
-        </w:rPr>
-        <w:t xml:space="preserve"> --&gt; y个逻辑资源</w:t>
-      </w:r>
-    </w:p>
-    <w:p>
-      <w:pPr>
-        <w:ind w:left="630" w:leftChars="300" w:firstLine="420"/>
-      </w:pPr>
-      <w:r>
-        <w:rPr>
-          <w:rFonts w:hint="eastAsia"/>
-        </w:rPr>
-        <w:t>-</w:t>
-      </w:r>
-      <w:r>
-        <w:t xml:space="preserve"> 实现程度</w:t>
-      </w:r>
-      <w:r>
-        <w:rPr>
-          <w:rFonts w:hint="eastAsia"/>
-        </w:rPr>
-        <w:t>：</w:t>
-      </w:r>
-      <w:r>
-        <w:t>完全</w:t>
-      </w:r>
-      <w:r>
-        <w:rPr>
-          <w:rFonts w:hint="eastAsia"/>
-        </w:rPr>
-        <w:t>、</w:t>
-      </w:r>
-      <w:r>
-        <w:t>部分</w:t>
-      </w:r>
-      <w:r>
-        <w:rPr>
-          <w:rFonts w:hint="eastAsia"/>
-        </w:rPr>
-        <w:t>、</w:t>
-      </w:r>
-      <w:r>
-        <w:t>硬件辅助</w:t>
-      </w:r>
-      <w:r>
-        <w:rPr>
-          <w:rFonts w:hint="eastAsia"/>
-        </w:rPr>
-        <w:t>(CPU)</w:t>
-      </w:r>
-    </w:p>
-    <w:p>
-      <w:pPr>
-        <w:ind w:left="630" w:leftChars="300" w:firstLine="420"/>
-      </w:pPr>
-      <w:r>
-        <w:t>Vmware: Vmware,vSphere(server: vcenter,client : esxi)</w:t>
-      </w:r>
-    </w:p>
-    <w:p>
-      <w:pPr>
-        <w:ind w:left="630" w:leftChars="300" w:firstLine="420"/>
-      </w:pPr>
-      <w:r>
-        <w:t xml:space="preserve">Microsoft: </w:t>
-      </w:r>
-      <w:r>
-        <w:rPr>
-          <w:rFonts w:hint="eastAsia"/>
-        </w:rPr>
-        <w:t>VirtualPC,Hyper-V</w:t>
-      </w:r>
-    </w:p>
-    <w:p>
-      <w:pPr>
-        <w:ind w:left="630" w:leftChars="300" w:firstLine="420"/>
-      </w:pPr>
-      <w:r>
-        <w:t>Redhat: KVM,RHEV</w:t>
-      </w:r>
-    </w:p>
-    <w:p>
-      <w:pPr>
-        <w:ind w:left="630" w:leftChars="300" w:firstLine="420"/>
-      </w:pPr>
-      <w:r>
-        <w:t>Citrix: Xen</w:t>
-      </w:r>
-    </w:p>
-    <w:p>
-      <w:pPr>
-        <w:ind w:left="630" w:leftChars="300" w:firstLine="420"/>
-      </w:pPr>
-      <w:r>
-        <w:t>Oracle: Oracle VM VirtualBox</w:t>
-      </w:r>
-    </w:p>
-    <w:p>
-      <w:pPr>
-        <w:ind w:firstLine="420"/>
-      </w:pPr>
-      <w:r>
-        <w:rPr>
-          <w:rFonts w:hint="eastAsia"/>
-        </w:rPr>
-        <w:t>·</w:t>
-      </w:r>
-      <w:r>
-        <w:t>安装虚拟化服务器平台</w:t>
+      <w:bookmarkStart w:id="6" w:name="OLE_LINK9"/>
+      <w:r>
+        <w:t>libvirt-daemon</w:t>
+      </w:r>
+      <w:bookmarkEnd w:id="6"/>
+      <w:r>
+        <w:t xml:space="preserve">  //libvirtd守护进程</w:t>
+      </w:r>
+      <w:r>
+        <w:rPr>
+          <w:rFonts w:hint="eastAsia"/>
+        </w:rPr>
+        <w:t>，</w:t>
+      </w:r>
+      <w:r>
+        <w:t>管理虚拟机</w:t>
       </w:r>
     </w:p>
     <w:p>
@@ -1400,73 +1536,7 @@
         <w:rPr>
           <w:rFonts w:hint="eastAsia"/>
         </w:rPr>
-        <w:t>·)</w:t>
-      </w:r>
-      <w:r>
-        <w:t xml:space="preserve"> kvm/qemu /libvirtd</w:t>
-      </w:r>
-    </w:p>
-    <w:p>
-      <w:pPr>
-        <w:ind w:left="630" w:leftChars="300" w:firstLine="420"/>
-      </w:pPr>
-      <w:r>
-        <w:rPr>
-          <w:rFonts w:hint="eastAsia"/>
-        </w:rPr>
-        <w:t>-</w:t>
-      </w:r>
-      <w:r>
-        <w:t xml:space="preserve"> KVM是</w:t>
-      </w:r>
-      <w:r>
-        <w:rPr>
-          <w:rFonts w:hint="eastAsia"/>
-        </w:rPr>
-        <w:t>Linux内核的模块，它需要CPU的支持，采用硬件辅助虚拟化技术Intel-VT，AMD-V，内存相关等技术</w:t>
-      </w:r>
-    </w:p>
-    <w:p>
-      <w:pPr>
-        <w:ind w:left="630" w:leftChars="300" w:firstLine="420"/>
-      </w:pPr>
-      <w:r>
-        <w:rPr>
-          <w:rFonts w:hint="eastAsia"/>
-        </w:rPr>
-        <w:t>-</w:t>
-      </w:r>
-      <w:r>
-        <w:t xml:space="preserve"> QEMU是一个虚拟化仿真工具</w:t>
-      </w:r>
-      <w:r>
-        <w:rPr>
-          <w:rFonts w:hint="eastAsia"/>
-        </w:rPr>
-        <w:t>，用来虚拟硬件</w:t>
-      </w:r>
-    </w:p>
-    <w:p>
-      <w:pPr>
-        <w:ind w:left="630" w:leftChars="300" w:firstLine="420"/>
-      </w:pPr>
-      <w:r>
-        <w:rPr>
-          <w:rFonts w:hint="eastAsia"/>
-        </w:rPr>
-        <w:t>-</w:t>
-      </w:r>
-      <w:r>
-        <w:t xml:space="preserve"> libvirt 是一个对虚拟化管理的接口和工具</w:t>
-      </w:r>
-      <w:r>
-        <w:rPr>
-          <w:rFonts w:hint="eastAsia"/>
-        </w:rPr>
-        <w:t>，</w:t>
-      </w:r>
-      <w:r>
-        <w:t>提供交互</w:t>
+        <w:t>- libvirt-daemon-driver-qemu  //libvirtd连接qemu的驱动</w:t>
       </w:r>
     </w:p>
     <w:p>
@@ -1477,92 +1547,13 @@
         <w:rPr>
           <w:rFonts w:hint="eastAsia"/>
         </w:rPr>
-        <w:t>·)</w:t>
-      </w:r>
-      <w:r>
-        <w:t xml:space="preserve"> 必备软件</w:t>
-      </w:r>
-    </w:p>
-    <w:p>
-      <w:pPr>
-        <w:ind w:left="420" w:firstLine="420"/>
-      </w:pPr>
-      <w:r>
-        <w:rPr>
-          <w:rFonts w:hint="eastAsia"/>
-        </w:rPr>
-        <w:t>-</w:t>
-      </w:r>
-      <w:r>
-        <w:t xml:space="preserve"> qemu-kvm  </w:t>
-      </w:r>
-      <w:r>
-        <w:rPr>
-          <w:rFonts w:hint="eastAsia"/>
-        </w:rPr>
-        <w:t>//</w:t>
-      </w:r>
-      <w:r>
-        <w:t>为kvm提供底层方针支持</w:t>
-      </w:r>
-    </w:p>
-    <w:p>
-      <w:pPr>
-        <w:ind w:left="420" w:firstLine="420"/>
-      </w:pPr>
-      <w:r>
-        <w:rPr>
-          <w:rFonts w:hint="eastAsia"/>
-        </w:rPr>
         <w:t>-</w:t>
       </w:r>
       <w:r>
         <w:t xml:space="preserve"> </w:t>
       </w:r>
-      <w:bookmarkStart w:id="6" w:name="OLE_LINK9"/>
-      <w:r>
-        <w:t>libvirt-daemon</w:t>
-      </w:r>
-      <w:bookmarkEnd w:id="6"/>
-      <w:r>
-        <w:t xml:space="preserve">  //libvirtd守护进程</w:t>
-      </w:r>
-      <w:r>
-        <w:rPr>
-          <w:rFonts w:hint="eastAsia"/>
-        </w:rPr>
-        <w:t>，</w:t>
-      </w:r>
-      <w:r>
-        <w:t>管理虚拟机</w:t>
-      </w:r>
-    </w:p>
-    <w:p>
-      <w:pPr>
-        <w:ind w:left="420" w:firstLine="420"/>
-      </w:pPr>
-      <w:r>
-        <w:rPr>
-          <w:rFonts w:hint="eastAsia"/>
-        </w:rPr>
-        <w:t>- libvirt-daemon-driver-qemu  //libvirtd连接qemu的驱动</w:t>
-      </w:r>
-    </w:p>
-    <w:p>
-      <w:pPr>
-        <w:ind w:left="420" w:firstLine="420"/>
-      </w:pPr>
-      <w:r>
-        <w:rPr>
-          <w:rFonts w:hint="eastAsia"/>
-        </w:rPr>
-        <w:t>-</w:t>
-      </w:r>
-      <w:r>
-        <w:t xml:space="preserve"> </w:t>
-      </w:r>
-      <w:bookmarkStart w:id="7" w:name="OLE_LINK10"/>
-      <w:bookmarkStart w:id="8" w:name="OLE_LINK11"/>
+      <w:bookmarkStart w:id="7" w:name="OLE_LINK11"/>
+      <w:bookmarkStart w:id="8" w:name="OLE_LINK10"/>
       <w:r>
         <w:t>libvirt</w:t>
       </w:r>
@@ -1607,10 +1598,10 @@
         <w:rPr>
           <w:rFonts w:hint="eastAsia"/>
         </w:rPr>
-        <w:t>·)</w:t>
-      </w:r>
-      <w:r>
-        <w:t xml:space="preserve"> 可选功能</w:t>
+        <w:t>·</w:t>
+      </w:r>
+      <w:r>
+        <w:t>可选功能</w:t>
       </w:r>
     </w:p>
     <w:p>
@@ -1728,1240 +1719,1240 @@
         <w:rPr>
           <w:rFonts w:hint="eastAsia"/>
         </w:rPr>
-        <w:t>·)</w:t>
-      </w:r>
-      <w:r>
-        <w:t xml:space="preserve"> 虚拟化平台的安装</w:t>
-      </w:r>
-    </w:p>
-    <w:p>
-      <w:pPr>
-        <w:ind w:left="420" w:firstLine="420"/>
-      </w:pPr>
-      <w:r>
-        <w:rPr>
-          <w:rFonts w:hint="eastAsia"/>
-        </w:rPr>
-        <w:t>#</w:t>
-      </w:r>
-      <w:r>
-        <w:t xml:space="preserve"> yum -y install qemu-kvm \</w:t>
-      </w:r>
-    </w:p>
-    <w:p>
-      <w:pPr>
-        <w:ind w:left="420" w:firstLine="420"/>
-      </w:pPr>
-      <w:r>
-        <w:t>libvirt-daemon \</w:t>
-      </w:r>
-    </w:p>
-    <w:p>
-      <w:pPr>
-        <w:ind w:left="420" w:firstLine="420"/>
-      </w:pPr>
-      <w:r>
-        <w:t>libvirt-client \</w:t>
-      </w:r>
-    </w:p>
-    <w:p>
-      <w:pPr>
-        <w:ind w:left="420" w:firstLine="420"/>
-      </w:pPr>
-      <w:r>
-        <w:t>libvirt-daemon-driver-qemu</w:t>
-      </w:r>
-    </w:p>
-    <w:p>
-      <w:pPr>
-        <w:ind w:left="420" w:firstLine="420"/>
-      </w:pPr>
-      <w:r>
-        <w:t># systemctl start libvirtd</w:t>
-      </w:r>
-    </w:p>
-    <w:p>
-      <w:pPr>
-        <w:ind w:left="420" w:firstLine="420"/>
-      </w:pPr>
-    </w:p>
-    <w:p>
-      <w:pPr>
-        <w:ind w:firstLine="420"/>
-      </w:pPr>
-      <w:r>
-        <w:rPr>
-          <w:rFonts w:hint="eastAsia"/>
-        </w:rPr>
         <w:t>·</w:t>
       </w:r>
-      <w:r>
-        <w:t>KVM虚拟机的组成</w:t>
-      </w:r>
-    </w:p>
-    <w:p>
-      <w:pPr>
-        <w:ind w:firstLine="420"/>
-      </w:pPr>
-      <w:r>
-        <w:rPr>
-          <w:rFonts w:hint="eastAsia"/>
-        </w:rPr>
-        <w:t>·)</w:t>
-      </w:r>
-      <w:r>
-        <w:t xml:space="preserve"> 虚拟机的组成</w:t>
-      </w:r>
-    </w:p>
-    <w:p>
-      <w:pPr>
-        <w:ind w:left="210" w:leftChars="100" w:firstLine="420"/>
-      </w:pPr>
-      <w:r>
-        <w:rPr>
-          <w:rFonts w:hint="eastAsia"/>
-        </w:rPr>
-        <w:t>-</w:t>
-      </w:r>
-      <w:r>
-        <w:t xml:space="preserve"> 内核虚拟化模块</w:t>
-      </w:r>
-      <w:r>
-        <w:rPr>
-          <w:rFonts w:hint="eastAsia"/>
-        </w:rPr>
-        <w:t>(KVM)</w:t>
-      </w:r>
-    </w:p>
-    <w:p>
-      <w:pPr>
-        <w:ind w:left="210" w:leftChars="100" w:firstLine="420"/>
-      </w:pPr>
-      <w:r>
-        <w:rPr>
-          <w:rFonts w:hint="eastAsia"/>
-        </w:rPr>
-        <w:t>-</w:t>
-      </w:r>
-      <w:r>
-        <w:t xml:space="preserve"> 系统设备仿真</w:t>
-      </w:r>
-      <w:r>
-        <w:rPr>
-          <w:rFonts w:hint="eastAsia"/>
-        </w:rPr>
-        <w:t>(QEMU)</w:t>
-      </w:r>
-    </w:p>
-    <w:p>
-      <w:pPr>
-        <w:ind w:left="210" w:leftChars="100" w:firstLine="420"/>
-      </w:pPr>
-      <w:r>
-        <w:rPr>
-          <w:rFonts w:hint="eastAsia"/>
-        </w:rPr>
-        <w:t>-</w:t>
-      </w:r>
-      <w:r>
-        <w:t xml:space="preserve"> 虚拟机管理程序</w:t>
-      </w:r>
-      <w:r>
-        <w:rPr>
-          <w:rFonts w:hint="eastAsia"/>
-        </w:rPr>
-        <w:t>(libvirt)</w:t>
-      </w:r>
-    </w:p>
-    <w:p>
-      <w:pPr>
-        <w:ind w:left="210" w:leftChars="100" w:firstLine="420"/>
-      </w:pPr>
-    </w:p>
-    <w:p>
-      <w:pPr>
-        <w:ind w:left="210" w:leftChars="100" w:firstLine="420"/>
-      </w:pPr>
-      <w:r>
-        <w:rPr>
-          <w:rFonts w:hint="eastAsia"/>
-        </w:rPr>
-        <w:t>-</w:t>
-      </w:r>
-      <w:r>
-        <w:t xml:space="preserve"> 一个xml文件</w:t>
-      </w:r>
-      <w:r>
-        <w:rPr>
-          <w:rFonts w:hint="eastAsia"/>
-        </w:rPr>
-        <w:t>(虚拟机配置声明文件)</w:t>
-      </w:r>
-    </w:p>
-    <w:p>
-      <w:pPr>
-        <w:ind w:left="210" w:leftChars="100" w:firstLine="420"/>
-      </w:pPr>
-      <w:r>
-        <w:rPr>
-          <w:rFonts w:hint="eastAsia"/>
-        </w:rPr>
-        <w:t>-</w:t>
-      </w:r>
-      <w:r>
-        <w:t xml:space="preserve"> 一个位置</w:t>
-      </w:r>
-      <w:r>
-        <w:rPr>
-          <w:rFonts w:hint="eastAsia"/>
-        </w:rPr>
-        <w:t>/</w:t>
-      </w:r>
-      <w:r>
-        <w:t>etc/libvirt/qemu/</w:t>
-      </w:r>
-    </w:p>
-    <w:p>
-      <w:pPr>
-        <w:ind w:left="210" w:leftChars="100" w:firstLine="420"/>
-      </w:pPr>
-      <w:r>
-        <w:t>- 一个磁盘镜像文件</w:t>
-      </w:r>
-      <w:r>
-        <w:rPr>
-          <w:rFonts w:hint="eastAsia"/>
-        </w:rPr>
-        <w:t>(虚拟机的硬盘)</w:t>
-      </w:r>
-    </w:p>
-    <w:p>
-      <w:pPr>
-        <w:ind w:left="210" w:leftChars="100" w:firstLine="420"/>
-      </w:pPr>
-      <w:r>
-        <w:rPr>
-          <w:rFonts w:hint="eastAsia"/>
-        </w:rPr>
-        <w:t>-</w:t>
-      </w:r>
-      <w:r>
-        <w:t xml:space="preserve"> 位置</w:t>
-      </w:r>
-      <w:r>
-        <w:rPr>
-          <w:rFonts w:hint="eastAsia"/>
-        </w:rPr>
-        <w:t>/</w:t>
-      </w:r>
-      <w:r>
-        <w:t>var/lib/libvirt/images/</w:t>
-      </w:r>
-    </w:p>
-    <w:p>
-      <w:pPr>
-        <w:ind w:firstLine="420"/>
-      </w:pPr>
-    </w:p>
-    <w:p>
-      <w:pPr>
-        <w:ind w:firstLine="420"/>
-      </w:pPr>
-      <w:r>
-        <w:rPr>
-          <w:rFonts w:hint="eastAsia"/>
-        </w:rPr>
-        <w:t>2)</w:t>
-      </w:r>
-      <w:r>
-        <w:t xml:space="preserve"> 管理KVM平台</w:t>
-      </w:r>
-    </w:p>
-    <w:p>
-      <w:pPr>
-        <w:ind w:firstLine="420"/>
-      </w:pPr>
-      <w:r>
-        <w:rPr>
-          <w:rFonts w:hint="eastAsia"/>
-        </w:rPr>
-        <w:t>·</w:t>
-      </w:r>
-      <w:r>
-        <w:t>virsh命令</w:t>
-      </w:r>
-    </w:p>
-    <w:p>
-      <w:pPr>
-        <w:ind w:firstLine="420"/>
-      </w:pPr>
-      <w:r>
-        <w:rPr>
-          <w:rFonts w:hint="eastAsia"/>
-        </w:rPr>
-        <w:t>·)</w:t>
-      </w:r>
-      <w:r>
-        <w:t xml:space="preserve"> 提供管理各虚拟机的命令接口</w:t>
-      </w:r>
-    </w:p>
-    <w:p>
-      <w:pPr>
-        <w:ind w:firstLine="420"/>
-      </w:pPr>
-      <w:r>
-        <w:rPr>
-          <w:rFonts w:hint="eastAsia"/>
-        </w:rPr>
-        <w:t>-</w:t>
-      </w:r>
-      <w:r>
-        <w:t xml:space="preserve"> 支持交互模式</w:t>
-      </w:r>
-      <w:r>
-        <w:rPr>
-          <w:rFonts w:hint="eastAsia"/>
-        </w:rPr>
-        <w:t>，</w:t>
-      </w:r>
-      <w:r>
-        <w:t>查看</w:t>
-      </w:r>
-      <w:r>
-        <w:rPr>
-          <w:rFonts w:hint="eastAsia"/>
-        </w:rPr>
-        <w:t>/</w:t>
-      </w:r>
-      <w:r>
-        <w:t>创建</w:t>
-      </w:r>
-      <w:r>
-        <w:rPr>
-          <w:rFonts w:hint="eastAsia"/>
-        </w:rPr>
-        <w:t>/停止/关闭</w:t>
-      </w:r>
-    </w:p>
-    <w:p>
-      <w:pPr>
-        <w:ind w:firstLine="420"/>
-      </w:pPr>
-      <w:r>
-        <w:rPr>
-          <w:rFonts w:hint="eastAsia"/>
-        </w:rPr>
-        <w:t>-</w:t>
-      </w:r>
-      <w:r>
-        <w:t xml:space="preserve"> 格式</w:t>
-      </w:r>
-      <w:r>
-        <w:rPr>
-          <w:rFonts w:hint="eastAsia"/>
-        </w:rPr>
-        <w:t>：virsh 控制指令 [虚拟机名称]</w:t>
-      </w:r>
-      <w:r>
-        <w:t xml:space="preserve"> [参数]</w:t>
-      </w:r>
-    </w:p>
-    <w:p>
-      <w:pPr>
-        <w:ind w:firstLine="420"/>
-      </w:pPr>
-      <w:r>
-        <w:t># virsh</w:t>
-      </w:r>
-    </w:p>
-    <w:p>
-      <w:pPr>
-        <w:ind w:firstLine="420"/>
-      </w:pPr>
-      <w:r>
-        <w:t xml:space="preserve">virsh# </w:t>
-      </w:r>
-    </w:p>
-    <w:p>
-      <w:pPr>
-        <w:ind w:firstLine="420"/>
-      </w:pPr>
-      <w:r>
-        <w:rPr>
-          <w:rFonts w:hint="eastAsia"/>
-        </w:rPr>
-        <w:t>·)</w:t>
-      </w:r>
-      <w:r>
-        <w:t xml:space="preserve"> 查看KVM节点信息</w:t>
-      </w:r>
-    </w:p>
-    <w:p>
-      <w:pPr>
-        <w:ind w:firstLine="420"/>
-      </w:pPr>
-      <w:r>
-        <w:rPr>
-          <w:rFonts w:hint="eastAsia"/>
-        </w:rPr>
-        <w:t>-</w:t>
-      </w:r>
-      <w:r>
-        <w:t xml:space="preserve"> virsh nodeinfo</w:t>
-      </w:r>
-    </w:p>
-    <w:p>
-      <w:pPr>
-        <w:ind w:firstLine="420"/>
-      </w:pPr>
-      <w:r>
-        <w:rPr>
-          <w:rFonts w:hint="eastAsia"/>
-        </w:rPr>
-        <w:t>·)</w:t>
-      </w:r>
-      <w:r>
-        <w:t xml:space="preserve"> 列出虚拟机</w:t>
-      </w:r>
-    </w:p>
-    <w:p>
-      <w:pPr>
-        <w:ind w:firstLine="420"/>
-      </w:pPr>
-      <w:r>
-        <w:rPr>
-          <w:rFonts w:hint="eastAsia"/>
-        </w:rPr>
-        <w:t># virsh list</w:t>
-      </w:r>
-      <w:r>
-        <w:t xml:space="preserve">  //查看正在运行的虚拟机</w:t>
-      </w:r>
-    </w:p>
-    <w:p>
-      <w:pPr>
-        <w:ind w:firstLine="420"/>
-      </w:pPr>
-      <w:r>
-        <w:rPr>
-          <w:rFonts w:hint="eastAsia"/>
-        </w:rPr>
-        <w:t># virsh list -all  //查看所有的虚拟机</w:t>
-      </w:r>
-    </w:p>
-    <w:p>
-      <w:pPr>
-        <w:ind w:firstLine="420"/>
-      </w:pPr>
-      <w:r>
-        <w:rPr>
-          <w:rFonts w:hint="eastAsia"/>
-        </w:rPr>
-        <w:t>shutdown关闭  start开启  reboot重启</w:t>
-      </w:r>
-    </w:p>
-    <w:p>
-      <w:pPr>
-        <w:ind w:firstLine="420"/>
-      </w:pPr>
-      <w:r>
-        <w:rPr>
-          <w:rFonts w:hint="eastAsia"/>
-        </w:rPr>
-        <w:t>·)</w:t>
-      </w:r>
-      <w:r>
-        <w:t xml:space="preserve"> 列出虚拟网络</w:t>
-      </w:r>
-    </w:p>
-    <w:p>
-      <w:pPr>
-        <w:ind w:firstLine="420"/>
-      </w:pPr>
-      <w:r>
-        <w:rPr>
-          <w:rFonts w:hint="eastAsia"/>
-        </w:rPr>
-        <w:t>-</w:t>
-      </w:r>
-      <w:r>
-        <w:t xml:space="preserve"> virsh net</w:t>
-      </w:r>
-      <w:r>
-        <w:rPr>
-          <w:rFonts w:hint="eastAsia"/>
-        </w:rPr>
-        <w:t>-</w:t>
-      </w:r>
-      <w:r>
-        <w:t>list [all]</w:t>
-      </w:r>
-    </w:p>
-    <w:p>
-      <w:pPr>
-        <w:ind w:firstLine="420"/>
-      </w:pPr>
-      <w:r>
-        <w:rPr>
-          <w:rFonts w:hint="eastAsia"/>
-        </w:rPr>
-        <w:t>·)</w:t>
-      </w:r>
-      <w:r>
-        <w:t xml:space="preserve"> 查看指定虚拟机信息</w:t>
-      </w:r>
-    </w:p>
-    <w:p>
-      <w:pPr>
-        <w:ind w:firstLine="420"/>
-      </w:pPr>
-      <w:r>
-        <w:rPr>
-          <w:rFonts w:hint="eastAsia"/>
-        </w:rPr>
-        <w:t>-</w:t>
-      </w:r>
-      <w:r>
-        <w:t xml:space="preserve"> virsh dominfo 虚拟机名称</w:t>
-      </w:r>
-    </w:p>
-    <w:p>
-      <w:pPr>
-        <w:ind w:firstLine="420"/>
-      </w:pPr>
-      <w:r>
-        <w:rPr>
-          <w:rFonts w:hint="eastAsia"/>
-        </w:rPr>
-        <w:t>·)</w:t>
-      </w:r>
-      <w:r>
-        <w:t xml:space="preserve"> 强制关闭指定的虚拟机</w:t>
-      </w:r>
-    </w:p>
-    <w:p>
-      <w:pPr>
-        <w:ind w:firstLine="420"/>
-      </w:pPr>
-      <w:r>
-        <w:rPr>
-          <w:rFonts w:hint="eastAsia"/>
-        </w:rPr>
-        <w:t>-</w:t>
-      </w:r>
-      <w:r>
-        <w:t xml:space="preserve"> virsh destroy</w:t>
-      </w:r>
-    </w:p>
-    <w:p>
-      <w:pPr>
-        <w:ind w:firstLine="420"/>
-      </w:pPr>
-      <w:r>
-        <w:rPr>
-          <w:rFonts w:hint="eastAsia"/>
-        </w:rPr>
-        <w:t>·)</w:t>
-      </w:r>
-      <w:r>
-        <w:t xml:space="preserve"> 虚拟机设置为开机自启</w:t>
-      </w:r>
-    </w:p>
-    <w:p>
-      <w:pPr>
-        <w:ind w:firstLine="420"/>
-      </w:pPr>
-      <w:r>
-        <w:rPr>
-          <w:rFonts w:hint="eastAsia"/>
-        </w:rPr>
-        <w:t>- virsh autostart [</w:t>
-      </w:r>
-      <w:r>
-        <w:t>--disable</w:t>
-      </w:r>
-      <w:r>
-        <w:rPr>
-          <w:rFonts w:hint="eastAsia"/>
-        </w:rPr>
-        <w:t>]</w:t>
-      </w:r>
-      <w:r>
-        <w:t xml:space="preserve"> </w:t>
-      </w:r>
-    </w:p>
-    <w:p>
-      <w:pPr>
-        <w:ind w:firstLine="420"/>
-      </w:pPr>
-      <w:r>
-        <w:rPr>
-          <w:rFonts w:hint="eastAsia"/>
-        </w:rPr>
-        <w:t>·)</w:t>
-      </w:r>
-      <w:r>
-        <w:t xml:space="preserve"> LANG变量</w:t>
-      </w:r>
-    </w:p>
-    <w:p>
-      <w:pPr>
-        <w:ind w:firstLine="420"/>
-      </w:pPr>
-      <w:r>
-        <w:rPr>
-          <w:rFonts w:hint="eastAsia"/>
-        </w:rPr>
-        <w:t>LANG=zh_C</w:t>
-      </w:r>
-      <w:r>
-        <w:t>N.UTF-8</w:t>
-      </w:r>
-    </w:p>
-    <w:p>
-      <w:pPr>
-        <w:ind w:firstLine="420"/>
-      </w:pPr>
-      <w:r>
-        <w:t>LANG=en_US.UTF-8</w:t>
-      </w:r>
-    </w:p>
-    <w:p>
-      <w:pPr>
-        <w:ind w:firstLine="420"/>
-      </w:pPr>
-    </w:p>
-    <w:p>
-      <w:pPr>
-        <w:ind w:firstLine="420"/>
-      </w:pPr>
-      <w:r>
-        <w:rPr>
-          <w:rFonts w:hint="eastAsia"/>
-        </w:rPr>
-        <w:t>·</w:t>
-      </w:r>
-      <w:r>
-        <w:t>qcow2简介</w:t>
-      </w:r>
-    </w:p>
-    <w:p>
-      <w:pPr>
-        <w:ind w:firstLine="420"/>
-      </w:pPr>
-      <w:r>
-        <w:rPr>
-          <w:rFonts w:hint="eastAsia"/>
-        </w:rPr>
-        <w:t>·)</w:t>
-      </w:r>
-      <w:r>
-        <w:t xml:space="preserve"> 虚拟机的磁盘镜像文件格式</w:t>
-      </w:r>
-    </w:p>
-    <w:p>
-      <w:pPr>
-        <w:ind w:firstLine="420"/>
-      </w:pPr>
-      <w:r>
-        <w:rPr>
-          <w:rFonts w:hint="eastAsia"/>
-        </w:rPr>
-        <w:t>RAW</w:t>
-      </w:r>
-      <w:r>
-        <w:t xml:space="preserve">  IO效率高</w:t>
-      </w:r>
-      <w:r>
-        <w:rPr>
-          <w:rFonts w:hint="eastAsia"/>
-        </w:rPr>
-        <w:t>，</w:t>
-      </w:r>
-      <w:r>
-        <w:t>不支持</w:t>
-      </w:r>
-    </w:p>
-    <w:p>
-      <w:pPr>
-        <w:ind w:firstLine="420"/>
-      </w:pPr>
-      <w:r>
-        <w:t xml:space="preserve">QCOW2 </w:t>
-      </w:r>
-    </w:p>
-    <w:p>
-      <w:pPr>
-        <w:ind w:firstLine="420"/>
-      </w:pPr>
-    </w:p>
-    <w:p>
-      <w:pPr>
-        <w:ind w:firstLine="420"/>
-      </w:pPr>
-      <w:r>
-        <w:rPr>
-          <w:rFonts w:hint="eastAsia"/>
-        </w:rPr>
-        <w:t>·</w:t>
-      </w:r>
-      <w:r>
-        <w:t>qcow2</w:t>
-      </w:r>
-      <w:r>
-        <w:rPr>
-          <w:rFonts w:hint="eastAsia"/>
-        </w:rPr>
-        <w:t>-</w:t>
-      </w:r>
-      <w:r>
-        <w:t>img命令</w:t>
-      </w:r>
-    </w:p>
-    <w:p>
-      <w:pPr>
-        <w:ind w:firstLine="420"/>
-      </w:pPr>
-      <w:r>
-        <w:rPr>
-          <w:rFonts w:hint="eastAsia"/>
-        </w:rPr>
-        <w:t>·)</w:t>
-      </w:r>
-      <w:r>
-        <w:t xml:space="preserve"> 是虚拟机磁盘管理命令</w:t>
-      </w:r>
-    </w:p>
-    <w:p>
-      <w:pPr>
-        <w:ind w:firstLine="420"/>
-      </w:pPr>
-      <w:r>
-        <w:rPr>
-          <w:rFonts w:hint="eastAsia"/>
-        </w:rPr>
-        <w:t>·)</w:t>
-      </w:r>
-      <w:r>
-        <w:t xml:space="preserve"> 支持非常多的磁盘格式</w:t>
-      </w:r>
-    </w:p>
-    <w:p>
-      <w:pPr>
-        <w:ind w:firstLine="420"/>
-      </w:pPr>
-      <w:r>
-        <w:rPr>
-          <w:rFonts w:hint="eastAsia"/>
-        </w:rPr>
-        <w:t>·)</w:t>
-      </w:r>
-      <w:r>
-        <w:t xml:space="preserve"> 格式</w:t>
-      </w:r>
-    </w:p>
-    <w:p>
-      <w:pPr>
-        <w:ind w:firstLine="420"/>
-      </w:pPr>
-      <w:r>
-        <w:rPr>
-          <w:rFonts w:hint="eastAsia"/>
-        </w:rPr>
-        <w:t>-</w:t>
-      </w:r>
-      <w:r>
-        <w:t xml:space="preserve"> qemu</w:t>
-      </w:r>
-      <w:r>
-        <w:rPr>
-          <w:rFonts w:hint="eastAsia"/>
-        </w:rPr>
-        <w:t>-</w:t>
-      </w:r>
-      <w:r>
-        <w:t>img命令</w:t>
-      </w:r>
-      <w:r>
-        <w:rPr>
-          <w:rFonts w:hint="eastAsia"/>
-        </w:rPr>
-        <w:t xml:space="preserve"> 参数 块文件名称 大小</w:t>
-      </w:r>
-    </w:p>
-    <w:p>
-      <w:pPr>
-        <w:ind w:firstLine="420"/>
-      </w:pPr>
-      <w:r>
-        <w:rPr>
-          <w:rFonts w:hint="eastAsia"/>
-        </w:rPr>
-        <w:t>-</w:t>
-      </w:r>
-      <w:r>
-        <w:t xml:space="preserve"> 常用的有</w:t>
-      </w:r>
-    </w:p>
-    <w:p>
-      <w:pPr>
-        <w:ind w:firstLine="420"/>
-      </w:pPr>
-      <w:r>
-        <w:rPr>
-          <w:rFonts w:hint="eastAsia"/>
-        </w:rPr>
-        <w:t>create  创建一个磁盘</w:t>
-      </w:r>
-    </w:p>
-    <w:p>
-      <w:pPr>
-        <w:ind w:firstLine="420"/>
-      </w:pPr>
-      <w:r>
-        <w:rPr>
-          <w:rFonts w:hint="eastAsia"/>
-        </w:rPr>
-        <w:t>convert</w:t>
-      </w:r>
-      <w:r>
-        <w:t xml:space="preserve"> 转换磁盘格式</w:t>
-      </w:r>
-    </w:p>
-    <w:p>
-      <w:pPr>
-        <w:ind w:firstLine="420"/>
-      </w:pPr>
-      <w:r>
-        <w:t>info  查看磁盘信息</w:t>
-      </w:r>
-    </w:p>
-    <w:p>
-      <w:pPr>
-        <w:ind w:firstLine="420"/>
-      </w:pPr>
-      <w:r>
-        <w:t>snapshot  管理磁盘快照</w:t>
-      </w:r>
-    </w:p>
-    <w:p>
-      <w:pPr>
-        <w:ind w:firstLine="420"/>
-      </w:pPr>
-      <w:r>
-        <w:rPr>
-          <w:rFonts w:hint="eastAsia"/>
-        </w:rPr>
-        <w:t>·)</w:t>
-      </w:r>
-      <w:r>
-        <w:t xml:space="preserve"> 创建新的镜像盘文件</w:t>
-      </w:r>
-    </w:p>
-    <w:p>
-      <w:pPr>
-        <w:ind w:firstLine="420"/>
-      </w:pPr>
-      <w:r>
-        <w:t>qemu</w:t>
-      </w:r>
-      <w:r>
-        <w:rPr>
-          <w:rFonts w:hint="eastAsia"/>
-        </w:rPr>
-        <w:t>-</w:t>
-      </w:r>
-      <w:r>
-        <w:t>img create -f 格式</w:t>
-      </w:r>
-      <w:r>
-        <w:rPr>
-          <w:rFonts w:hint="eastAsia"/>
-        </w:rPr>
-        <w:t xml:space="preserve"> 映像文件名称 大小</w:t>
-      </w:r>
-    </w:p>
-    <w:p>
-      <w:pPr>
-        <w:ind w:firstLine="420"/>
-      </w:pPr>
-      <w:r>
-        <w:rPr>
-          <w:rFonts w:hint="eastAsia"/>
-        </w:rPr>
-        <w:t># cd /var/lib/libvirt/images</w:t>
-      </w:r>
-    </w:p>
-    <w:p>
-      <w:pPr>
-        <w:ind w:firstLine="420"/>
-      </w:pPr>
-      <w:r>
-        <w:rPr>
-          <w:rFonts w:hint="eastAsia"/>
-        </w:rPr>
-        <w:t># qemu-img create -f qcow2 node01.img 20G</w:t>
-      </w:r>
-    </w:p>
-    <w:p>
-      <w:pPr>
-        <w:ind w:firstLine="420"/>
-      </w:pPr>
-      <w:r>
-        <w:t># qemu-img create -f qcow2 -b rhel7.qcow2 node01.img 20G</w:t>
-      </w:r>
-    </w:p>
-    <w:p>
-      <w:pPr>
-        <w:ind w:firstLine="420"/>
-      </w:pPr>
-      <w:r>
-        <w:rPr>
-          <w:rFonts w:hint="eastAsia"/>
-        </w:rPr>
-        <w:t>#</w:t>
-      </w:r>
-      <w:r>
-        <w:t xml:space="preserve"> watch -n 1 'll -h'</w:t>
-      </w:r>
-    </w:p>
-    <w:p>
-      <w:pPr>
-        <w:ind w:firstLine="420"/>
-      </w:pPr>
-      <w:r>
-        <w:t># dd if=/dev/zere of=./f1 bs=100M count=2</w:t>
-      </w:r>
-    </w:p>
-    <w:p>
-      <w:pPr>
-        <w:ind w:firstLine="420"/>
-      </w:pPr>
-      <w:r>
-        <w:rPr>
-          <w:rFonts w:hint="eastAsia"/>
-        </w:rPr>
-        <w:t>·)</w:t>
-      </w:r>
-      <w:r>
-        <w:t xml:space="preserve"> 查询镜像盘文件的信息</w:t>
-      </w:r>
-    </w:p>
-    <w:p>
-      <w:pPr>
-        <w:ind w:firstLine="420"/>
-      </w:pPr>
-      <w:r>
-        <w:rPr>
-          <w:rFonts w:hint="eastAsia"/>
-        </w:rPr>
-        <w:t>- qemu-img info 磁盘路径</w:t>
-      </w:r>
-    </w:p>
-    <w:p>
-      <w:pPr>
-        <w:ind w:firstLine="420"/>
-      </w:pPr>
-      <w:r>
-        <w:rPr>
-          <w:rFonts w:hint="eastAsia"/>
-        </w:rPr>
-        <w:t>-</w:t>
-      </w:r>
-      <w:r>
-        <w:t xml:space="preserve"> qemu-img info disk.img</w:t>
-      </w:r>
-    </w:p>
-    <w:p>
-      <w:pPr>
-        <w:ind w:firstLine="420"/>
-      </w:pPr>
-      <w:r>
-        <w:rPr>
-          <w:rFonts w:hint="eastAsia"/>
-        </w:rPr>
-        <w:t>·)</w:t>
-      </w:r>
-      <w:r>
-        <w:t xml:space="preserve"> -b使用后端模板文件</w:t>
-      </w:r>
-    </w:p>
-    <w:p>
-      <w:pPr>
-        <w:ind w:firstLine="420"/>
-      </w:pPr>
-      <w:r>
-        <w:rPr>
-          <w:rFonts w:hint="eastAsia"/>
-        </w:rPr>
-        <w:t>-</w:t>
-      </w:r>
-      <w:r>
-        <w:t xml:space="preserve"> qemu</w:t>
-      </w:r>
-      <w:r>
-        <w:rPr>
-          <w:rFonts w:hint="eastAsia"/>
-        </w:rPr>
-        <w:t>-</w:t>
-      </w:r>
-      <w:r>
-        <w:t>img create -b disk.img -f qcow2 disk1.img</w:t>
-      </w:r>
-    </w:p>
-    <w:p>
-      <w:pPr>
-        <w:ind w:firstLine="420"/>
-      </w:pPr>
-      <w:r>
-        <w:rPr>
-          <w:rFonts w:hint="eastAsia"/>
-        </w:rPr>
-        <w:t>·)</w:t>
-      </w:r>
-      <w:r>
-        <w:t xml:space="preserve"> </w:t>
-      </w:r>
-      <w:r>
-        <w:rPr>
-          <w:rFonts w:hint="eastAsia"/>
-        </w:rPr>
-        <w:t>Copy On Write，写时复制</w:t>
-      </w:r>
-    </w:p>
-    <w:p>
-      <w:pPr>
-        <w:ind w:firstLine="420"/>
-      </w:pPr>
-      <w:r>
-        <w:rPr>
-          <w:rFonts w:hint="eastAsia"/>
-        </w:rPr>
-        <w:t>-</w:t>
-      </w:r>
-      <w:r>
-        <w:t xml:space="preserve"> 直接映射后端盘的数据内容</w:t>
-      </w:r>
-    </w:p>
-    <w:p>
-      <w:pPr>
-        <w:ind w:firstLine="420"/>
-      </w:pPr>
-      <w:r>
-        <w:rPr>
-          <w:rFonts w:hint="eastAsia"/>
-        </w:rPr>
-        <w:t>-</w:t>
-      </w:r>
-      <w:r>
-        <w:t xml:space="preserve"> 当后端盘的旧数据有修改时</w:t>
-      </w:r>
-      <w:r>
-        <w:rPr>
-          <w:rFonts w:hint="eastAsia"/>
-        </w:rPr>
-        <w:t>，</w:t>
-      </w:r>
-      <w:r>
-        <w:t>在修改之前自动将旧数据存入前端盘</w:t>
-      </w:r>
-    </w:p>
-    <w:p>
-      <w:pPr>
-        <w:ind w:firstLine="420"/>
-      </w:pPr>
-      <w:r>
-        <w:rPr>
-          <w:rFonts w:hint="eastAsia"/>
-        </w:rPr>
-        <w:t>-</w:t>
-      </w:r>
-      <w:r>
-        <w:t xml:space="preserve"> 对前端盘的修改不回写到后端盘</w:t>
-      </w:r>
-    </w:p>
-    <w:p>
-      <w:pPr>
-        <w:ind w:firstLine="420"/>
-      </w:pPr>
-    </w:p>
-    <w:p>
-      <w:r>
-        <w:rPr>
-          <w:rFonts w:hint="eastAsia"/>
-        </w:rPr>
-        <w:t>2.virsh管理</w:t>
-      </w:r>
-    </w:p>
-    <w:p>
-      <w:r>
-        <w:rPr>
-          <w:rFonts w:hint="eastAsia"/>
-        </w:rPr>
-        <w:t>#</w:t>
-      </w:r>
-      <w:r>
-        <w:t xml:space="preserve"> virsh</w:t>
-      </w:r>
-    </w:p>
-    <w:p>
-      <w:r>
-        <w:t># virsh -c qemu:///system</w:t>
-      </w:r>
-    </w:p>
-    <w:p>
-      <w:r>
-        <w:t># virsh -c qemu+ssh://root@172.40.55.106/system</w:t>
-      </w:r>
-    </w:p>
-    <w:p>
-      <w:r>
-        <w:t xml:space="preserve">password: </w:t>
-      </w:r>
-    </w:p>
-    <w:p>
-      <w:r>
-        <w:rPr>
-          <w:rFonts w:hint="eastAsia"/>
-        </w:rPr>
-        <w:t>·</w:t>
-      </w:r>
-      <w:r>
-        <w:t>使用</w:t>
-      </w:r>
-      <w:r>
-        <w:rPr>
-          <w:rFonts w:hint="eastAsia"/>
-        </w:rPr>
-        <w:t>virt-manager客户端工具</w:t>
-      </w:r>
-    </w:p>
-    <w:p>
-      <w:pPr>
-        <w:ind w:firstLine="420"/>
-      </w:pPr>
-      <w:r>
-        <w:rPr>
-          <w:rFonts w:hint="eastAsia"/>
-        </w:rPr>
-        <w:t>- virt-manager也可以通过add</w:t>
-      </w:r>
-      <w:r>
-        <w:t xml:space="preserve"> connection管理其他机器上的虚拟机</w:t>
-      </w:r>
-      <w:r>
-        <w:rPr>
-          <w:rFonts w:hint="eastAsia"/>
-        </w:rPr>
-        <w:t>，</w:t>
-      </w:r>
-      <w:r>
-        <w:t>一般通过</w:t>
-      </w:r>
-      <w:r>
-        <w:rPr>
-          <w:rFonts w:hint="eastAsia"/>
-        </w:rPr>
-        <w:t>"</w:t>
-      </w:r>
-      <w:r>
-        <w:t>remoute wunnel over ssh</w:t>
-      </w:r>
-      <w:r>
-        <w:rPr>
-          <w:rFonts w:hint="eastAsia"/>
-        </w:rPr>
-        <w:t>"就可以了</w:t>
-      </w:r>
-    </w:p>
-    <w:p>
-      <w:pPr>
-        <w:ind w:firstLine="420"/>
-      </w:pPr>
-      <w:r>
-        <w:rPr>
-          <w:rFonts w:hint="eastAsia"/>
-        </w:rPr>
-        <w:t>-</w:t>
-      </w:r>
-      <w:r>
-        <w:t xml:space="preserve"> 需要注意的是</w:t>
-      </w:r>
-      <w:r>
-        <w:rPr>
-          <w:rFonts w:hint="eastAsia"/>
-        </w:rPr>
-        <w:t>virt-manager需要使用ssh免密码登录，如果没有免密码登录需要单独安装python的ssh相关模块，这里我们可以使用部署key的方法解决</w:t>
-      </w:r>
-    </w:p>
-    <w:p>
-      <w:r>
-        <w:rPr>
-          <w:rFonts w:hint="eastAsia"/>
-        </w:rPr>
-        <w:t>#</w:t>
-      </w:r>
-      <w:r>
-        <w:t xml:space="preserve"> ssh-keygen -t rsa -b 2048 -N '' -f id_rsa</w:t>
-      </w:r>
-    </w:p>
-    <w:p>
-      <w:r>
-        <w:rPr>
-          <w:rFonts w:hint="eastAsia"/>
-        </w:rPr>
-        <w:t>#</w:t>
-      </w:r>
-      <w:r>
-        <w:t xml:space="preserve"> ssh-copy-id -i id_rsa.pub ip.xx.xx.xx</w:t>
-      </w:r>
-    </w:p>
-    <w:p/>
-    <w:p>
-      <w:r>
-        <w:rPr>
-          <w:rFonts w:hint="eastAsia"/>
-        </w:rPr>
-        <w:t>3</w:t>
-      </w:r>
-      <w:r>
-        <w:t>.自定义虚拟机相关</w:t>
-      </w:r>
-    </w:p>
-    <w:p>
-      <w:pPr>
-        <w:ind w:left="420" w:leftChars="200"/>
-      </w:pPr>
-      <w:r>
-        <w:rPr>
-          <w:rFonts w:hint="eastAsia"/>
-        </w:rPr>
-        <w:t>·</w:t>
-      </w:r>
-      <w:r>
-        <w:t>kvm虚拟机网络</w:t>
-      </w:r>
-    </w:p>
-    <w:p>
-      <w:pPr>
-        <w:ind w:left="420" w:leftChars="200"/>
-      </w:pPr>
-      <w:r>
-        <w:rPr>
-          <w:rFonts w:hint="eastAsia"/>
-        </w:rPr>
-        <w:t>·)</w:t>
-      </w:r>
-      <w:r>
-        <w:t xml:space="preserve"> 创建虚拟交换机</w:t>
-      </w:r>
-    </w:p>
-    <w:p>
-      <w:pPr>
-        <w:ind w:left="420" w:leftChars="200"/>
-      </w:pPr>
       <w:bookmarkStart w:id="11" w:name="_GoBack"/>
       <w:bookmarkEnd w:id="11"/>
+      <w:r>
+        <w:t>虚拟化平台的安装</w:t>
+      </w:r>
+    </w:p>
+    <w:p>
+      <w:pPr>
+        <w:ind w:left="420" w:firstLine="420"/>
+      </w:pPr>
+      <w:r>
+        <w:rPr>
+          <w:rFonts w:hint="eastAsia"/>
+        </w:rPr>
+        <w:t>#</w:t>
+      </w:r>
+      <w:r>
+        <w:t xml:space="preserve"> yum -y install qemu-kvm \</w:t>
+      </w:r>
+    </w:p>
+    <w:p>
+      <w:pPr>
+        <w:ind w:left="420" w:firstLine="420"/>
+      </w:pPr>
+      <w:r>
+        <w:t>libvirt-daemon \</w:t>
+      </w:r>
+    </w:p>
+    <w:p>
+      <w:pPr>
+        <w:ind w:left="420" w:firstLine="420"/>
+      </w:pPr>
+      <w:r>
+        <w:t>libvirt-client \</w:t>
+      </w:r>
+    </w:p>
+    <w:p>
+      <w:pPr>
+        <w:ind w:left="420" w:firstLine="420"/>
+      </w:pPr>
+      <w:r>
+        <w:t>libvirt-daemon-driver-qemu</w:t>
+      </w:r>
+    </w:p>
+    <w:p>
+      <w:pPr>
+        <w:ind w:left="420" w:firstLine="420"/>
+      </w:pPr>
+      <w:r>
+        <w:t># systemctl start libvirtd</w:t>
+      </w:r>
+    </w:p>
+    <w:p>
+      <w:pPr>
+        <w:ind w:left="420" w:firstLine="420"/>
+      </w:pPr>
+    </w:p>
+    <w:p>
+      <w:pPr>
+        <w:ind w:firstLine="420"/>
+      </w:pPr>
+      <w:r>
+        <w:rPr>
+          <w:rFonts w:hint="eastAsia"/>
+        </w:rPr>
+        <w:t>·</w:t>
+      </w:r>
+      <w:r>
+        <w:t>KVM虚拟机的组成</w:t>
+      </w:r>
+    </w:p>
+    <w:p>
+      <w:pPr>
+        <w:ind w:firstLine="420"/>
+      </w:pPr>
+      <w:r>
+        <w:rPr>
+          <w:rFonts w:hint="eastAsia"/>
+        </w:rPr>
+        <w:t>·)</w:t>
+      </w:r>
+      <w:r>
+        <w:t xml:space="preserve"> 虚拟机的组成</w:t>
+      </w:r>
+    </w:p>
+    <w:p>
+      <w:pPr>
+        <w:ind w:left="210" w:leftChars="100" w:firstLine="420"/>
+      </w:pPr>
+      <w:r>
+        <w:rPr>
+          <w:rFonts w:hint="eastAsia"/>
+        </w:rPr>
+        <w:t>-</w:t>
+      </w:r>
+      <w:r>
+        <w:t xml:space="preserve"> 内核虚拟化模块</w:t>
+      </w:r>
+      <w:r>
+        <w:rPr>
+          <w:rFonts w:hint="eastAsia"/>
+        </w:rPr>
+        <w:t>(KVM)</w:t>
+      </w:r>
+    </w:p>
+    <w:p>
+      <w:pPr>
+        <w:ind w:left="210" w:leftChars="100" w:firstLine="420"/>
+      </w:pPr>
+      <w:r>
+        <w:rPr>
+          <w:rFonts w:hint="eastAsia"/>
+        </w:rPr>
+        <w:t>-</w:t>
+      </w:r>
+      <w:r>
+        <w:t xml:space="preserve"> 系统设备仿真</w:t>
+      </w:r>
+      <w:r>
+        <w:rPr>
+          <w:rFonts w:hint="eastAsia"/>
+        </w:rPr>
+        <w:t>(QEMU)</w:t>
+      </w:r>
+    </w:p>
+    <w:p>
+      <w:pPr>
+        <w:ind w:left="210" w:leftChars="100" w:firstLine="420"/>
+      </w:pPr>
+      <w:r>
+        <w:rPr>
+          <w:rFonts w:hint="eastAsia"/>
+        </w:rPr>
+        <w:t>-</w:t>
+      </w:r>
+      <w:r>
+        <w:t xml:space="preserve"> 虚拟机管理程序</w:t>
+      </w:r>
+      <w:r>
+        <w:rPr>
+          <w:rFonts w:hint="eastAsia"/>
+        </w:rPr>
+        <w:t>(libvirt)</w:t>
+      </w:r>
+    </w:p>
+    <w:p>
+      <w:pPr>
+        <w:ind w:left="210" w:leftChars="100" w:firstLine="420"/>
+      </w:pPr>
+    </w:p>
+    <w:p>
+      <w:pPr>
+        <w:ind w:left="210" w:leftChars="100" w:firstLine="420"/>
+      </w:pPr>
+      <w:r>
+        <w:rPr>
+          <w:rFonts w:hint="eastAsia"/>
+        </w:rPr>
+        <w:t>-</w:t>
+      </w:r>
+      <w:r>
+        <w:t xml:space="preserve"> 一个xml文件</w:t>
+      </w:r>
+      <w:r>
+        <w:rPr>
+          <w:rFonts w:hint="eastAsia"/>
+        </w:rPr>
+        <w:t>(虚拟机配置声明文件)</w:t>
+      </w:r>
+    </w:p>
+    <w:p>
+      <w:pPr>
+        <w:ind w:left="210" w:leftChars="100" w:firstLine="420"/>
+      </w:pPr>
+      <w:r>
+        <w:rPr>
+          <w:rFonts w:hint="eastAsia"/>
+        </w:rPr>
+        <w:t>-</w:t>
+      </w:r>
+      <w:r>
+        <w:t xml:space="preserve"> 一个位置</w:t>
+      </w:r>
+      <w:r>
+        <w:rPr>
+          <w:rFonts w:hint="eastAsia"/>
+        </w:rPr>
+        <w:t>/</w:t>
+      </w:r>
+      <w:r>
+        <w:t>etc/libvirt/qemu/</w:t>
+      </w:r>
+    </w:p>
+    <w:p>
+      <w:pPr>
+        <w:ind w:left="210" w:leftChars="100" w:firstLine="420"/>
+      </w:pPr>
+      <w:r>
+        <w:t>- 一个磁盘镜像文件</w:t>
+      </w:r>
+      <w:r>
+        <w:rPr>
+          <w:rFonts w:hint="eastAsia"/>
+        </w:rPr>
+        <w:t>(虚拟机的硬盘)</w:t>
+      </w:r>
+    </w:p>
+    <w:p>
+      <w:pPr>
+        <w:ind w:left="210" w:leftChars="100" w:firstLine="420"/>
+      </w:pPr>
+      <w:r>
+        <w:rPr>
+          <w:rFonts w:hint="eastAsia"/>
+        </w:rPr>
+        <w:t>-</w:t>
+      </w:r>
+      <w:r>
+        <w:t xml:space="preserve"> 位置</w:t>
+      </w:r>
+      <w:r>
+        <w:rPr>
+          <w:rFonts w:hint="eastAsia"/>
+        </w:rPr>
+        <w:t>/</w:t>
+      </w:r>
+      <w:r>
+        <w:t>var/lib/libvirt/images/</w:t>
+      </w:r>
+    </w:p>
+    <w:p>
+      <w:pPr>
+        <w:ind w:firstLine="420"/>
+      </w:pPr>
+    </w:p>
+    <w:p>
+      <w:pPr>
+        <w:ind w:firstLine="420"/>
+      </w:pPr>
+      <w:r>
+        <w:rPr>
+          <w:rFonts w:hint="eastAsia"/>
+        </w:rPr>
+        <w:t>2)</w:t>
+      </w:r>
+      <w:r>
+        <w:t xml:space="preserve"> 管理KVM平台</w:t>
+      </w:r>
+    </w:p>
+    <w:p>
+      <w:pPr>
+        <w:ind w:firstLine="420"/>
+      </w:pPr>
+      <w:r>
+        <w:rPr>
+          <w:rFonts w:hint="eastAsia"/>
+        </w:rPr>
+        <w:t>·</w:t>
+      </w:r>
+      <w:r>
+        <w:t>virsh命令</w:t>
+      </w:r>
+    </w:p>
+    <w:p>
+      <w:pPr>
+        <w:ind w:firstLine="420"/>
+      </w:pPr>
+      <w:r>
+        <w:rPr>
+          <w:rFonts w:hint="eastAsia"/>
+        </w:rPr>
+        <w:t>·)</w:t>
+      </w:r>
+      <w:r>
+        <w:t xml:space="preserve"> 提供管理各虚拟机的命令接口</w:t>
+      </w:r>
+    </w:p>
+    <w:p>
+      <w:pPr>
+        <w:ind w:firstLine="420"/>
+      </w:pPr>
+      <w:r>
+        <w:rPr>
+          <w:rFonts w:hint="eastAsia"/>
+        </w:rPr>
+        <w:t>-</w:t>
+      </w:r>
+      <w:r>
+        <w:t xml:space="preserve"> 支持交互模式</w:t>
+      </w:r>
+      <w:r>
+        <w:rPr>
+          <w:rFonts w:hint="eastAsia"/>
+        </w:rPr>
+        <w:t>，</w:t>
+      </w:r>
+      <w:r>
+        <w:t>查看</w:t>
+      </w:r>
+      <w:r>
+        <w:rPr>
+          <w:rFonts w:hint="eastAsia"/>
+        </w:rPr>
+        <w:t>/</w:t>
+      </w:r>
+      <w:r>
+        <w:t>创建</w:t>
+      </w:r>
+      <w:r>
+        <w:rPr>
+          <w:rFonts w:hint="eastAsia"/>
+        </w:rPr>
+        <w:t>/停止/关闭</w:t>
+      </w:r>
+    </w:p>
+    <w:p>
+      <w:pPr>
+        <w:ind w:firstLine="420"/>
+      </w:pPr>
+      <w:r>
+        <w:rPr>
+          <w:rFonts w:hint="eastAsia"/>
+        </w:rPr>
+        <w:t>-</w:t>
+      </w:r>
+      <w:r>
+        <w:t xml:space="preserve"> 格式</w:t>
+      </w:r>
+      <w:r>
+        <w:rPr>
+          <w:rFonts w:hint="eastAsia"/>
+        </w:rPr>
+        <w:t>：virsh 控制指令 [虚拟机名称]</w:t>
+      </w:r>
+      <w:r>
+        <w:t xml:space="preserve"> [参数]</w:t>
+      </w:r>
+    </w:p>
+    <w:p>
+      <w:pPr>
+        <w:ind w:firstLine="420"/>
+      </w:pPr>
+      <w:r>
+        <w:t># virsh</w:t>
+      </w:r>
+    </w:p>
+    <w:p>
+      <w:pPr>
+        <w:ind w:firstLine="420"/>
+      </w:pPr>
+      <w:r>
+        <w:t xml:space="preserve">virsh# </w:t>
+      </w:r>
+    </w:p>
+    <w:p>
+      <w:pPr>
+        <w:ind w:firstLine="420"/>
+      </w:pPr>
+      <w:r>
+        <w:rPr>
+          <w:rFonts w:hint="eastAsia"/>
+        </w:rPr>
+        <w:t>·)</w:t>
+      </w:r>
+      <w:r>
+        <w:t xml:space="preserve"> 查看KVM节点信息</w:t>
+      </w:r>
+    </w:p>
+    <w:p>
+      <w:pPr>
+        <w:ind w:firstLine="420"/>
+      </w:pPr>
+      <w:r>
+        <w:rPr>
+          <w:rFonts w:hint="eastAsia"/>
+        </w:rPr>
+        <w:t>-</w:t>
+      </w:r>
+      <w:r>
+        <w:t xml:space="preserve"> virsh nodeinfo</w:t>
+      </w:r>
+    </w:p>
+    <w:p>
+      <w:pPr>
+        <w:ind w:firstLine="420"/>
+      </w:pPr>
+      <w:r>
+        <w:rPr>
+          <w:rFonts w:hint="eastAsia"/>
+        </w:rPr>
+        <w:t>·)</w:t>
+      </w:r>
+      <w:r>
+        <w:t xml:space="preserve"> 列出虚拟机</w:t>
+      </w:r>
+    </w:p>
+    <w:p>
+      <w:pPr>
+        <w:ind w:firstLine="420"/>
+      </w:pPr>
+      <w:r>
+        <w:rPr>
+          <w:rFonts w:hint="eastAsia"/>
+        </w:rPr>
+        <w:t># virsh list</w:t>
+      </w:r>
+      <w:r>
+        <w:t xml:space="preserve">  //查看正在运行的虚拟机</w:t>
+      </w:r>
+    </w:p>
+    <w:p>
+      <w:pPr>
+        <w:ind w:firstLine="420"/>
+      </w:pPr>
+      <w:r>
+        <w:rPr>
+          <w:rFonts w:hint="eastAsia"/>
+        </w:rPr>
+        <w:t># virsh list -all  //查看所有的虚拟机</w:t>
+      </w:r>
+    </w:p>
+    <w:p>
+      <w:pPr>
+        <w:ind w:firstLine="420"/>
+      </w:pPr>
+      <w:r>
+        <w:rPr>
+          <w:rFonts w:hint="eastAsia"/>
+        </w:rPr>
+        <w:t>shutdown关闭  start开启  reboot重启</w:t>
+      </w:r>
+    </w:p>
+    <w:p>
+      <w:pPr>
+        <w:ind w:firstLine="420"/>
+      </w:pPr>
+      <w:r>
+        <w:rPr>
+          <w:rFonts w:hint="eastAsia"/>
+        </w:rPr>
+        <w:t>·)</w:t>
+      </w:r>
+      <w:r>
+        <w:t xml:space="preserve"> 列出虚拟网络</w:t>
+      </w:r>
+    </w:p>
+    <w:p>
+      <w:pPr>
+        <w:ind w:firstLine="420"/>
+      </w:pPr>
+      <w:r>
+        <w:rPr>
+          <w:rFonts w:hint="eastAsia"/>
+        </w:rPr>
+        <w:t>-</w:t>
+      </w:r>
+      <w:r>
+        <w:t xml:space="preserve"> virsh net</w:t>
+      </w:r>
+      <w:r>
+        <w:rPr>
+          <w:rFonts w:hint="eastAsia"/>
+        </w:rPr>
+        <w:t>-</w:t>
+      </w:r>
+      <w:r>
+        <w:t>list [all]</w:t>
+      </w:r>
+    </w:p>
+    <w:p>
+      <w:pPr>
+        <w:ind w:firstLine="420"/>
+      </w:pPr>
+      <w:r>
+        <w:rPr>
+          <w:rFonts w:hint="eastAsia"/>
+        </w:rPr>
+        <w:t>·)</w:t>
+      </w:r>
+      <w:r>
+        <w:t xml:space="preserve"> 查看指定虚拟机信息</w:t>
+      </w:r>
+    </w:p>
+    <w:p>
+      <w:pPr>
+        <w:ind w:firstLine="420"/>
+      </w:pPr>
+      <w:r>
+        <w:rPr>
+          <w:rFonts w:hint="eastAsia"/>
+        </w:rPr>
+        <w:t>-</w:t>
+      </w:r>
+      <w:r>
+        <w:t xml:space="preserve"> virsh dominfo 虚拟机名称</w:t>
+      </w:r>
+    </w:p>
+    <w:p>
+      <w:pPr>
+        <w:ind w:firstLine="420"/>
+      </w:pPr>
+      <w:r>
+        <w:rPr>
+          <w:rFonts w:hint="eastAsia"/>
+        </w:rPr>
+        <w:t>·)</w:t>
+      </w:r>
+      <w:r>
+        <w:t xml:space="preserve"> 强制关闭指定的虚拟机</w:t>
+      </w:r>
+    </w:p>
+    <w:p>
+      <w:pPr>
+        <w:ind w:firstLine="420"/>
+      </w:pPr>
+      <w:r>
+        <w:rPr>
+          <w:rFonts w:hint="eastAsia"/>
+        </w:rPr>
+        <w:t>-</w:t>
+      </w:r>
+      <w:r>
+        <w:t xml:space="preserve"> virsh destroy</w:t>
+      </w:r>
+    </w:p>
+    <w:p>
+      <w:pPr>
+        <w:ind w:firstLine="420"/>
+      </w:pPr>
+      <w:r>
+        <w:rPr>
+          <w:rFonts w:hint="eastAsia"/>
+        </w:rPr>
+        <w:t>·)</w:t>
+      </w:r>
+      <w:r>
+        <w:t xml:space="preserve"> 虚拟机设置为开机自启</w:t>
+      </w:r>
+    </w:p>
+    <w:p>
+      <w:pPr>
+        <w:ind w:firstLine="420"/>
+      </w:pPr>
+      <w:r>
+        <w:rPr>
+          <w:rFonts w:hint="eastAsia"/>
+        </w:rPr>
+        <w:t>- virsh autostart [</w:t>
+      </w:r>
+      <w:r>
+        <w:t>--disable</w:t>
+      </w:r>
+      <w:r>
+        <w:rPr>
+          <w:rFonts w:hint="eastAsia"/>
+        </w:rPr>
+        <w:t>]</w:t>
+      </w:r>
+      <w:r>
+        <w:t xml:space="preserve"> </w:t>
+      </w:r>
+    </w:p>
+    <w:p>
+      <w:pPr>
+        <w:ind w:firstLine="420"/>
+      </w:pPr>
+      <w:r>
+        <w:rPr>
+          <w:rFonts w:hint="eastAsia"/>
+        </w:rPr>
+        <w:t>·)</w:t>
+      </w:r>
+      <w:r>
+        <w:t xml:space="preserve"> LANG变量</w:t>
+      </w:r>
+    </w:p>
+    <w:p>
+      <w:pPr>
+        <w:ind w:firstLine="420"/>
+      </w:pPr>
+      <w:r>
+        <w:rPr>
+          <w:rFonts w:hint="eastAsia"/>
+        </w:rPr>
+        <w:t>LANG=zh_C</w:t>
+      </w:r>
+      <w:r>
+        <w:t>N.UTF-8</w:t>
+      </w:r>
+    </w:p>
+    <w:p>
+      <w:pPr>
+        <w:ind w:firstLine="420"/>
+      </w:pPr>
+      <w:r>
+        <w:t>LANG=en_US.UTF-8</w:t>
+      </w:r>
+    </w:p>
+    <w:p>
+      <w:pPr>
+        <w:ind w:firstLine="420"/>
+      </w:pPr>
+    </w:p>
+    <w:p>
+      <w:pPr>
+        <w:ind w:firstLine="420"/>
+      </w:pPr>
+      <w:r>
+        <w:rPr>
+          <w:rFonts w:hint="eastAsia"/>
+        </w:rPr>
+        <w:t>·</w:t>
+      </w:r>
+      <w:r>
+        <w:t>qcow2简介</w:t>
+      </w:r>
+    </w:p>
+    <w:p>
+      <w:pPr>
+        <w:ind w:firstLine="420"/>
+      </w:pPr>
+      <w:r>
+        <w:rPr>
+          <w:rFonts w:hint="eastAsia"/>
+        </w:rPr>
+        <w:t>·)</w:t>
+      </w:r>
+      <w:r>
+        <w:t xml:space="preserve"> 虚拟机的磁盘镜像文件格式</w:t>
+      </w:r>
+    </w:p>
+    <w:p>
+      <w:pPr>
+        <w:ind w:firstLine="420"/>
+      </w:pPr>
+      <w:r>
+        <w:rPr>
+          <w:rFonts w:hint="eastAsia"/>
+        </w:rPr>
+        <w:t>RAW</w:t>
+      </w:r>
+      <w:r>
+        <w:t xml:space="preserve">  IO效率高</w:t>
+      </w:r>
+      <w:r>
+        <w:rPr>
+          <w:rFonts w:hint="eastAsia"/>
+        </w:rPr>
+        <w:t>，</w:t>
+      </w:r>
+      <w:r>
+        <w:t>不支持</w:t>
+      </w:r>
+    </w:p>
+    <w:p>
+      <w:pPr>
+        <w:ind w:firstLine="420"/>
+      </w:pPr>
+      <w:r>
+        <w:t xml:space="preserve">QCOW2 </w:t>
+      </w:r>
+    </w:p>
+    <w:p>
+      <w:pPr>
+        <w:ind w:firstLine="420"/>
+      </w:pPr>
+    </w:p>
+    <w:p>
+      <w:pPr>
+        <w:ind w:firstLine="420"/>
+      </w:pPr>
+      <w:r>
+        <w:rPr>
+          <w:rFonts w:hint="eastAsia"/>
+        </w:rPr>
+        <w:t>·</w:t>
+      </w:r>
+      <w:r>
+        <w:t>qcow2</w:t>
+      </w:r>
+      <w:r>
+        <w:rPr>
+          <w:rFonts w:hint="eastAsia"/>
+        </w:rPr>
+        <w:t>-</w:t>
+      </w:r>
+      <w:r>
+        <w:t>img命令</w:t>
+      </w:r>
+    </w:p>
+    <w:p>
+      <w:pPr>
+        <w:ind w:firstLine="420"/>
+      </w:pPr>
+      <w:r>
+        <w:rPr>
+          <w:rFonts w:hint="eastAsia"/>
+        </w:rPr>
+        <w:t>·)</w:t>
+      </w:r>
+      <w:r>
+        <w:t xml:space="preserve"> 是虚拟机磁盘管理命令</w:t>
+      </w:r>
+    </w:p>
+    <w:p>
+      <w:pPr>
+        <w:ind w:firstLine="420"/>
+      </w:pPr>
+      <w:r>
+        <w:rPr>
+          <w:rFonts w:hint="eastAsia"/>
+        </w:rPr>
+        <w:t>·)</w:t>
+      </w:r>
+      <w:r>
+        <w:t xml:space="preserve"> 支持非常多的磁盘格式</w:t>
+      </w:r>
+    </w:p>
+    <w:p>
+      <w:pPr>
+        <w:ind w:firstLine="420"/>
+      </w:pPr>
+      <w:r>
+        <w:rPr>
+          <w:rFonts w:hint="eastAsia"/>
+        </w:rPr>
+        <w:t>·)</w:t>
+      </w:r>
+      <w:r>
+        <w:t xml:space="preserve"> 格式</w:t>
+      </w:r>
+    </w:p>
+    <w:p>
+      <w:pPr>
+        <w:ind w:firstLine="420"/>
+      </w:pPr>
+      <w:r>
+        <w:rPr>
+          <w:rFonts w:hint="eastAsia"/>
+        </w:rPr>
+        <w:t>-</w:t>
+      </w:r>
+      <w:r>
+        <w:t xml:space="preserve"> qemu</w:t>
+      </w:r>
+      <w:r>
+        <w:rPr>
+          <w:rFonts w:hint="eastAsia"/>
+        </w:rPr>
+        <w:t>-</w:t>
+      </w:r>
+      <w:r>
+        <w:t>img命令</w:t>
+      </w:r>
+      <w:r>
+        <w:rPr>
+          <w:rFonts w:hint="eastAsia"/>
+        </w:rPr>
+        <w:t xml:space="preserve"> 参数 块文件名称 大小</w:t>
+      </w:r>
+    </w:p>
+    <w:p>
+      <w:pPr>
+        <w:ind w:firstLine="420"/>
+      </w:pPr>
+      <w:r>
+        <w:rPr>
+          <w:rFonts w:hint="eastAsia"/>
+        </w:rPr>
+        <w:t>-</w:t>
+      </w:r>
+      <w:r>
+        <w:t xml:space="preserve"> 常用的有</w:t>
+      </w:r>
+    </w:p>
+    <w:p>
+      <w:pPr>
+        <w:ind w:firstLine="420"/>
+      </w:pPr>
+      <w:r>
+        <w:rPr>
+          <w:rFonts w:hint="eastAsia"/>
+        </w:rPr>
+        <w:t>create  创建一个磁盘</w:t>
+      </w:r>
+    </w:p>
+    <w:p>
+      <w:pPr>
+        <w:ind w:firstLine="420"/>
+      </w:pPr>
+      <w:r>
+        <w:rPr>
+          <w:rFonts w:hint="eastAsia"/>
+        </w:rPr>
+        <w:t>convert</w:t>
+      </w:r>
+      <w:r>
+        <w:t xml:space="preserve"> 转换磁盘格式</w:t>
+      </w:r>
+    </w:p>
+    <w:p>
+      <w:pPr>
+        <w:ind w:firstLine="420"/>
+      </w:pPr>
+      <w:r>
+        <w:t>info  查看磁盘信息</w:t>
+      </w:r>
+    </w:p>
+    <w:p>
+      <w:pPr>
+        <w:ind w:firstLine="420"/>
+      </w:pPr>
+      <w:r>
+        <w:t>snapshot  管理磁盘快照</w:t>
+      </w:r>
+    </w:p>
+    <w:p>
+      <w:pPr>
+        <w:ind w:firstLine="420"/>
+      </w:pPr>
+      <w:r>
+        <w:rPr>
+          <w:rFonts w:hint="eastAsia"/>
+        </w:rPr>
+        <w:t>·)</w:t>
+      </w:r>
+      <w:r>
+        <w:t xml:space="preserve"> 创建新的镜像盘文件</w:t>
+      </w:r>
+    </w:p>
+    <w:p>
+      <w:pPr>
+        <w:ind w:firstLine="420"/>
+      </w:pPr>
+      <w:r>
+        <w:t>qemu</w:t>
+      </w:r>
+      <w:r>
+        <w:rPr>
+          <w:rFonts w:hint="eastAsia"/>
+        </w:rPr>
+        <w:t>-</w:t>
+      </w:r>
+      <w:r>
+        <w:t>img create -f 格式</w:t>
+      </w:r>
+      <w:r>
+        <w:rPr>
+          <w:rFonts w:hint="eastAsia"/>
+        </w:rPr>
+        <w:t xml:space="preserve"> 映像文件名称 大小</w:t>
+      </w:r>
+    </w:p>
+    <w:p>
+      <w:pPr>
+        <w:ind w:firstLine="420"/>
+      </w:pPr>
+      <w:r>
+        <w:rPr>
+          <w:rFonts w:hint="eastAsia"/>
+        </w:rPr>
+        <w:t># cd /var/lib/libvirt/images</w:t>
+      </w:r>
+    </w:p>
+    <w:p>
+      <w:pPr>
+        <w:ind w:firstLine="420"/>
+      </w:pPr>
+      <w:r>
+        <w:rPr>
+          <w:rFonts w:hint="eastAsia"/>
+        </w:rPr>
+        <w:t># qemu-img create -f qcow2 node01.img 20G</w:t>
+      </w:r>
+    </w:p>
+    <w:p>
+      <w:pPr>
+        <w:ind w:firstLine="420"/>
+      </w:pPr>
+      <w:r>
+        <w:t># qemu-img create -f qcow2 -b rhel7.qcow2 node01.img 20G</w:t>
+      </w:r>
+    </w:p>
+    <w:p>
+      <w:pPr>
+        <w:ind w:firstLine="420"/>
+      </w:pPr>
+      <w:r>
+        <w:rPr>
+          <w:rFonts w:hint="eastAsia"/>
+        </w:rPr>
+        <w:t>#</w:t>
+      </w:r>
+      <w:r>
+        <w:t xml:space="preserve"> watch -n 1 'll -h'</w:t>
+      </w:r>
+    </w:p>
+    <w:p>
+      <w:pPr>
+        <w:ind w:firstLine="420"/>
+      </w:pPr>
+      <w:r>
+        <w:t># dd if=/dev/zere of=./f1 bs=100M count=2</w:t>
+      </w:r>
+    </w:p>
+    <w:p>
+      <w:pPr>
+        <w:ind w:firstLine="420"/>
+      </w:pPr>
+      <w:r>
+        <w:rPr>
+          <w:rFonts w:hint="eastAsia"/>
+        </w:rPr>
+        <w:t>·)</w:t>
+      </w:r>
+      <w:r>
+        <w:t xml:space="preserve"> 查询镜像盘文件的信息</w:t>
+      </w:r>
+    </w:p>
+    <w:p>
+      <w:pPr>
+        <w:ind w:firstLine="420"/>
+      </w:pPr>
+      <w:r>
+        <w:rPr>
+          <w:rFonts w:hint="eastAsia"/>
+        </w:rPr>
+        <w:t>- qemu-img info 磁盘路径</w:t>
+      </w:r>
+    </w:p>
+    <w:p>
+      <w:pPr>
+        <w:ind w:firstLine="420"/>
+      </w:pPr>
+      <w:r>
+        <w:rPr>
+          <w:rFonts w:hint="eastAsia"/>
+        </w:rPr>
+        <w:t>-</w:t>
+      </w:r>
+      <w:r>
+        <w:t xml:space="preserve"> qemu-img info disk.img</w:t>
+      </w:r>
+    </w:p>
+    <w:p>
+      <w:pPr>
+        <w:ind w:firstLine="420"/>
+      </w:pPr>
+      <w:r>
+        <w:rPr>
+          <w:rFonts w:hint="eastAsia"/>
+        </w:rPr>
+        <w:t>·)</w:t>
+      </w:r>
+      <w:r>
+        <w:t xml:space="preserve"> -b使用后端模板文件</w:t>
+      </w:r>
+    </w:p>
+    <w:p>
+      <w:pPr>
+        <w:ind w:firstLine="420"/>
+      </w:pPr>
+      <w:r>
+        <w:rPr>
+          <w:rFonts w:hint="eastAsia"/>
+        </w:rPr>
+        <w:t>-</w:t>
+      </w:r>
+      <w:r>
+        <w:t xml:space="preserve"> qemu</w:t>
+      </w:r>
+      <w:r>
+        <w:rPr>
+          <w:rFonts w:hint="eastAsia"/>
+        </w:rPr>
+        <w:t>-</w:t>
+      </w:r>
+      <w:r>
+        <w:t>img create -b disk.img -f qcow2 disk1.img</w:t>
+      </w:r>
+    </w:p>
+    <w:p>
+      <w:pPr>
+        <w:ind w:firstLine="420"/>
+      </w:pPr>
+      <w:r>
+        <w:rPr>
+          <w:rFonts w:hint="eastAsia"/>
+        </w:rPr>
+        <w:t>·)</w:t>
+      </w:r>
+      <w:r>
+        <w:t xml:space="preserve"> </w:t>
+      </w:r>
+      <w:r>
+        <w:rPr>
+          <w:rFonts w:hint="eastAsia"/>
+        </w:rPr>
+        <w:t>Copy On Write，写时复制</w:t>
+      </w:r>
+    </w:p>
+    <w:p>
+      <w:pPr>
+        <w:ind w:firstLine="420"/>
+      </w:pPr>
+      <w:r>
+        <w:rPr>
+          <w:rFonts w:hint="eastAsia"/>
+        </w:rPr>
+        <w:t>-</w:t>
+      </w:r>
+      <w:r>
+        <w:t xml:space="preserve"> 直接映射后端盘的数据内容</w:t>
+      </w:r>
+    </w:p>
+    <w:p>
+      <w:pPr>
+        <w:ind w:firstLine="420"/>
+      </w:pPr>
+      <w:r>
+        <w:rPr>
+          <w:rFonts w:hint="eastAsia"/>
+        </w:rPr>
+        <w:t>-</w:t>
+      </w:r>
+      <w:r>
+        <w:t xml:space="preserve"> 当后端盘的旧数据有修改时</w:t>
+      </w:r>
+      <w:r>
+        <w:rPr>
+          <w:rFonts w:hint="eastAsia"/>
+        </w:rPr>
+        <w:t>，</w:t>
+      </w:r>
+      <w:r>
+        <w:t>在修改之前自动将旧数据存入前端盘</w:t>
+      </w:r>
+    </w:p>
+    <w:p>
+      <w:pPr>
+        <w:ind w:firstLine="420"/>
+      </w:pPr>
+      <w:r>
+        <w:rPr>
+          <w:rFonts w:hint="eastAsia"/>
+        </w:rPr>
+        <w:t>-</w:t>
+      </w:r>
+      <w:r>
+        <w:t xml:space="preserve"> 对前端盘的修改不回写到后端盘</w:t>
+      </w:r>
+    </w:p>
+    <w:p>
+      <w:pPr>
+        <w:ind w:firstLine="420"/>
+      </w:pPr>
+    </w:p>
+    <w:p>
+      <w:r>
+        <w:rPr>
+          <w:rFonts w:hint="eastAsia"/>
+        </w:rPr>
+        <w:t>2.virsh管理</w:t>
+      </w:r>
+    </w:p>
+    <w:p>
+      <w:r>
+        <w:rPr>
+          <w:rFonts w:hint="eastAsia"/>
+        </w:rPr>
+        <w:t>#</w:t>
+      </w:r>
+      <w:r>
+        <w:t xml:space="preserve"> virsh</w:t>
+      </w:r>
+    </w:p>
+    <w:p>
+      <w:r>
+        <w:t># virsh -c qemu:///system</w:t>
+      </w:r>
+    </w:p>
+    <w:p>
+      <w:r>
+        <w:t># virsh -c qemu+ssh://root@172.40.55.106/system</w:t>
+      </w:r>
+    </w:p>
+    <w:p>
+      <w:r>
+        <w:t xml:space="preserve">password: </w:t>
+      </w:r>
+    </w:p>
+    <w:p>
+      <w:r>
+        <w:rPr>
+          <w:rFonts w:hint="eastAsia"/>
+        </w:rPr>
+        <w:t>·</w:t>
+      </w:r>
+      <w:r>
+        <w:t>使用</w:t>
+      </w:r>
+      <w:r>
+        <w:rPr>
+          <w:rFonts w:hint="eastAsia"/>
+        </w:rPr>
+        <w:t>virt-manager客户端工具</w:t>
+      </w:r>
+    </w:p>
+    <w:p>
+      <w:pPr>
+        <w:ind w:firstLine="420"/>
+      </w:pPr>
+      <w:r>
+        <w:rPr>
+          <w:rFonts w:hint="eastAsia"/>
+        </w:rPr>
+        <w:t>- virt-manager也可以通过add</w:t>
+      </w:r>
+      <w:r>
+        <w:t xml:space="preserve"> connection管理其他机器上的虚拟机</w:t>
+      </w:r>
+      <w:r>
+        <w:rPr>
+          <w:rFonts w:hint="eastAsia"/>
+        </w:rPr>
+        <w:t>，</w:t>
+      </w:r>
+      <w:r>
+        <w:t>一般通过</w:t>
+      </w:r>
+      <w:r>
+        <w:rPr>
+          <w:rFonts w:hint="eastAsia"/>
+        </w:rPr>
+        <w:t>"</w:t>
+      </w:r>
+      <w:r>
+        <w:t>remoute wunnel over ssh</w:t>
+      </w:r>
+      <w:r>
+        <w:rPr>
+          <w:rFonts w:hint="eastAsia"/>
+        </w:rPr>
+        <w:t>"就可以了</w:t>
+      </w:r>
+    </w:p>
+    <w:p>
+      <w:pPr>
+        <w:ind w:firstLine="420"/>
+      </w:pPr>
+      <w:r>
+        <w:rPr>
+          <w:rFonts w:hint="eastAsia"/>
+        </w:rPr>
+        <w:t>-</w:t>
+      </w:r>
+      <w:r>
+        <w:t xml:space="preserve"> 需要注意的是</w:t>
+      </w:r>
+      <w:r>
+        <w:rPr>
+          <w:rFonts w:hint="eastAsia"/>
+        </w:rPr>
+        <w:t>virt-manager需要使用ssh免密码登录，如果没有免密码登录需要单独安装python的ssh相关模块，这里我们可以使用部署key的方法解决</w:t>
+      </w:r>
+    </w:p>
+    <w:p>
+      <w:r>
+        <w:rPr>
+          <w:rFonts w:hint="eastAsia"/>
+        </w:rPr>
+        <w:t>#</w:t>
+      </w:r>
+      <w:r>
+        <w:t xml:space="preserve"> ssh-keygen -t rsa -b 2048 -N '' -f id_rsa</w:t>
+      </w:r>
+    </w:p>
+    <w:p>
+      <w:r>
+        <w:rPr>
+          <w:rFonts w:hint="eastAsia"/>
+        </w:rPr>
+        <w:t>#</w:t>
+      </w:r>
+      <w:r>
+        <w:t xml:space="preserve"> ssh-copy-id -i id_rsa.pub ip.xx.xx.xx</w:t>
+      </w:r>
+    </w:p>
+    <w:p/>
+    <w:p>
+      <w:r>
+        <w:rPr>
+          <w:rFonts w:hint="eastAsia"/>
+        </w:rPr>
+        <w:t>3</w:t>
+      </w:r>
+      <w:r>
+        <w:t>.自定义虚拟机相关</w:t>
+      </w:r>
+    </w:p>
+    <w:p>
+      <w:pPr>
+        <w:ind w:left="420" w:leftChars="200"/>
+      </w:pPr>
+      <w:r>
+        <w:rPr>
+          <w:rFonts w:hint="eastAsia"/>
+        </w:rPr>
+        <w:t>·</w:t>
+      </w:r>
+      <w:r>
+        <w:t>kvm虚拟机网络</w:t>
+      </w:r>
+    </w:p>
+    <w:p>
+      <w:pPr>
+        <w:ind w:left="420" w:leftChars="200"/>
+      </w:pPr>
+      <w:r>
+        <w:rPr>
+          <w:rFonts w:hint="eastAsia"/>
+        </w:rPr>
+        <w:t>·)</w:t>
+      </w:r>
+      <w:r>
+        <w:t xml:space="preserve"> 创建虚拟交换机</w:t>
+      </w:r>
+    </w:p>
+    <w:p>
+      <w:pPr>
+        <w:ind w:left="420" w:leftChars="200"/>
+      </w:pPr>
       <w:r>
         <w:rPr>
           <w:rFonts w:hint="eastAsia"/>
